--- a/Unit 1 A1 G1-5 Fundamentals.docx
+++ b/Unit 1 A1 G1-5 Fundamentals.docx
@@ -5,18 +5,24 @@
     <w:p>
       <w:r>
         <w:rPr>
-          <w:u w:val="single"/>
+          <w:b/>
+        </w:rPr>
+        <w:t>Video Game (age 7-10)</w:t>
+      </w:r>
+      <w:r>
+        <w:rPr>
+          <w:b/>
+        </w:rPr>
+        <w:t xml:space="preserve"> </w:t>
+      </w:r>
+      <w:r>
+        <w:rPr>
+          <w:i/>
+          <w:color w:val="808080" w:themeColor="background1" w:themeShade="80"/>
+          <w:sz w:val="18"/>
+          <w:szCs w:val="18"/>
         </w:rPr>
         <w:t>A1 G1: A game from your childhood.</w:t>
-      </w:r>
-      <w:r>
-        <w:br/>
-      </w:r>
-      <w:r>
-        <w:rPr>
-          <w:b/>
-        </w:rPr>
-        <w:t>Video Game (age 7-10)</w:t>
       </w:r>
     </w:p>
     <w:p>
@@ -161,60 +167,103 @@
         <w:t xml:space="preserve"> picked up and reused.</w:t>
       </w:r>
     </w:p>
-    <w:p/>
-    <w:p>
-      <w:r>
-        <w:rPr>
-          <w:u w:val="single"/>
+    <w:p>
+      <w:r>
+        <w:br/>
+      </w:r>
+      <w:proofErr w:type="spellStart"/>
+      <w:r>
+        <w:rPr>
+          <w:b/>
+        </w:rPr>
+        <w:t>Treesync</w:t>
+      </w:r>
+      <w:proofErr w:type="spellEnd"/>
+      <w:r>
+        <w:rPr>
+          <w:b/>
+        </w:rPr>
+        <w:t xml:space="preserve"> </w:t>
+      </w:r>
+      <w:r>
+        <w:rPr>
+          <w:i/>
+          <w:color w:val="808080" w:themeColor="background1" w:themeShade="80"/>
+          <w:sz w:val="18"/>
+          <w:szCs w:val="18"/>
         </w:rPr>
         <w:t>A1 G2: A game of motion.</w:t>
       </w:r>
-      <w:r>
-        <w:br/>
-      </w:r>
-      <w:proofErr w:type="spellStart"/>
-      <w:r>
-        <w:rPr>
-          <w:b/>
-        </w:rPr>
-        <w:t>Treesync</w:t>
-      </w:r>
-      <w:proofErr w:type="spellEnd"/>
     </w:p>
     <w:p>
       <w:pPr>
         <w:ind w:firstLine="720"/>
       </w:pPr>
       <w:r>
-        <w:t>This won’t take long. Observe a tree bough. Up high, one that’s moving a little in the wind. Mimic its shape with your arms, and predict its motion. When you and the tree make the same motion at the same time, go about your day with the knowledge that you and the tree are in sync.</w:t>
-      </w:r>
-    </w:p>
-    <w:p/>
-    <w:p>
-      <w:r>
-        <w:rPr>
-          <w:u w:val="single"/>
+        <w:t xml:space="preserve">This won’t take long. Observe a tree bough. Up high, one that’s moving a little in the wind. Mimic its shape with your arms, and predict its motion. When you and the tree make the same motion at the same time, go about your day with the knowledge that you and the tree are </w:t>
+      </w:r>
+      <w:r>
+        <w:t>share something.</w:t>
+      </w:r>
+    </w:p>
+    <w:p>
+      <w:r>
+        <w:br/>
+      </w:r>
+      <w:r>
+        <w:rPr>
+          <w:b/>
+        </w:rPr>
+        <w:t xml:space="preserve">The History Channel </w:t>
+      </w:r>
+      <w:r>
+        <w:rPr>
+          <w:i/>
+          <w:color w:val="808080" w:themeColor="background1" w:themeShade="80"/>
+          <w:sz w:val="18"/>
+          <w:szCs w:val="18"/>
+        </w:rPr>
+        <w:t>A1 G4: A game of unplayful objects.</w:t>
+      </w:r>
+    </w:p>
+    <w:p>
+      <w:r>
+        <w:tab/>
+        <w:t>At a park, take a moment to note the park’s inorganic features. Choose from among them something that you don’t understand. Write down a historical reason for the feature that is no longer relevant. (Something to tie your horse to, for instance.) If you can’t think of anything, take a picture of it, and for the rest of the day, try to find things in the world that are shaped similar to it. Write your explanation based on this similarity. If at the end of the day you still don’t have an answer, write authoritatively about its extraterrestrial origins.</w:t>
+      </w:r>
+    </w:p>
+    <w:p>
+      <w:bookmarkStart w:id="0" w:name="_GoBack"/>
+      <w:bookmarkEnd w:id="0"/>
+      <w:r>
+        <w:br/>
+      </w:r>
+      <w:r>
+        <w:rPr>
+          <w:b/>
+        </w:rPr>
+        <w:t>Occam’s Bane</w:t>
+      </w:r>
+      <w:r>
+        <w:rPr>
+          <w:b/>
+        </w:rPr>
+        <w:t xml:space="preserve"> </w:t>
+      </w:r>
+      <w:r>
+        <w:rPr>
+          <w:i/>
+          <w:color w:val="808080" w:themeColor="background1" w:themeShade="80"/>
+          <w:sz w:val="18"/>
+          <w:szCs w:val="18"/>
         </w:rPr>
         <w:t>A1 G3: A game of stillness.</w:t>
       </w:r>
-      <w:r>
-        <w:br/>
-      </w:r>
-      <w:r>
-        <w:rPr>
-          <w:b/>
-        </w:rPr>
-        <w:t>Occam’s Bane</w:t>
-      </w:r>
     </w:p>
     <w:p>
       <w:r>
         <w:tab/>
-        <w:t xml:space="preserve">Place an inanimate object in an unlikely place. Return the next day and note any differences between where you left it and where it is now. Explain any and all changes with only the least likely </w:t>
-      </w:r>
-      <w:r>
-        <w:lastRenderedPageBreak/>
-        <w:t>reasons. If there are no observable changes, take note of at least two undetectable changes and explain those.</w:t>
+        <w:t>Place an inanimate object in an unlikely place. Return the next day and note any differences between where you left it and where it is now. Explain any and all changes with only the least likely reasons. If there are no observable changes, take note of at least two undetectable changes and explain those.</w:t>
       </w:r>
     </w:p>
     <w:p>
@@ -266,106 +315,35 @@
       </w:r>
     </w:p>
     <w:p>
-      <w:pPr>
-        <w:rPr>
-          <w:u w:val="single"/>
-        </w:rPr>
-      </w:pPr>
-    </w:p>
-    <w:p>
-      <w:r>
-        <w:rPr>
-          <w:u w:val="single"/>
-        </w:rPr>
-        <w:t>A1 G4: A game of unplayful objects.</w:t>
-      </w:r>
-      <w:r>
+      <w:r>
+        <w:lastRenderedPageBreak/>
         <w:br/>
       </w:r>
       <w:r>
         <w:rPr>
           <w:b/>
         </w:rPr>
-        <w:t>The History Channel</w:t>
+        <w:t>Impossible to lose.</w:t>
+      </w:r>
+      <w:r>
+        <w:rPr>
+          <w:b/>
+        </w:rPr>
+        <w:t xml:space="preserve"> </w:t>
+      </w:r>
+      <w:r>
+        <w:rPr>
+          <w:i/>
+          <w:color w:val="808080" w:themeColor="background1" w:themeShade="80"/>
+          <w:sz w:val="18"/>
+          <w:szCs w:val="18"/>
+        </w:rPr>
+        <w:t>A1 G5: An unplayable game.</w:t>
       </w:r>
     </w:p>
     <w:p>
       <w:r>
         <w:tab/>
-        <w:t xml:space="preserve">At a park, take a moment to note the park’s </w:t>
-      </w:r>
-      <w:r>
-        <w:t xml:space="preserve">inorganic </w:t>
-      </w:r>
-      <w:r>
-        <w:t>features. Choose from among them</w:t>
-      </w:r>
-      <w:r>
-        <w:t xml:space="preserve"> something that you don’t understand. </w:t>
-      </w:r>
-      <w:r>
-        <w:t xml:space="preserve">Write down </w:t>
-      </w:r>
-      <w:r>
-        <w:t xml:space="preserve">a historical reason for the feature that is no longer relevant. </w:t>
-      </w:r>
-      <w:r>
-        <w:t>(</w:t>
-      </w:r>
-      <w:r>
-        <w:t>Something to tie your horse to, for instance.</w:t>
-      </w:r>
-      <w:r>
-        <w:t>)</w:t>
-      </w:r>
-      <w:r>
-        <w:t xml:space="preserve"> If you can’t think of anything, take a picture of it, and for the rest of the day, try to find things in the world that are shaped similar to </w:t>
-      </w:r>
-      <w:r>
-        <w:t>it</w:t>
-      </w:r>
-      <w:r>
-        <w:t>.</w:t>
-      </w:r>
-      <w:r>
-        <w:t xml:space="preserve"> Write your explanation based on this similarity.</w:t>
-      </w:r>
-      <w:r>
-        <w:t xml:space="preserve"> If at the end of the day you still don’t have an answer, </w:t>
-      </w:r>
-      <w:r>
-        <w:t>write authoritatively about its extraterrestrial origins.</w:t>
-      </w:r>
-    </w:p>
-    <w:p>
-      <w:pPr>
-        <w:rPr>
-          <w:u w:val="single"/>
-        </w:rPr>
-      </w:pPr>
-    </w:p>
-    <w:p>
-      <w:r>
-        <w:rPr>
-          <w:u w:val="single"/>
-        </w:rPr>
-        <w:t>A1 G5: An unplayable game.</w:t>
-      </w:r>
-      <w:r>
-        <w:br/>
-      </w:r>
-      <w:r>
-        <w:rPr>
-          <w:b/>
-        </w:rPr>
-        <w:t>Impossible to lose.</w:t>
-      </w:r>
-      <w:bookmarkStart w:id="0" w:name="_GoBack"/>
-      <w:bookmarkEnd w:id="0"/>
-    </w:p>
-    <w:p>
-      <w:r>
-        <w:tab/>
       </w:r>
       <w:r>
         <w:t xml:space="preserve">Fifteen minutes before winning a Formula 1 Grand Prix, throw fourteen crow feathers from a leather bag, out of the car. Note where they fall with gouache. Connect the gouache dots and name this new constellation. Place your new constellation in the night sky. If it battles another constellation and wins, you become the legal owner of Orion </w:t>
@@ -387,13 +365,67 @@
       </w:r>
     </w:p>
     <w:sectPr>
-      <w:pgSz w:w="12240" w:h="15840"/>
-      <w:pgMar w:top="1440" w:right="1440" w:bottom="1440" w:left="1440" w:header="720" w:footer="720" w:gutter="0"/>
-      <w:cols w:space="720"/>
+      <w:pgSz w:w="15840" w:h="12240" w:orient="landscape"/>
+      <w:pgMar w:top="720" w:right="720" w:bottom="720" w:left="720" w:header="720" w:footer="720" w:gutter="0"/>
+      <w:pgBorders w:offsetFrom="page">
+        <w:top w:val="dotDash" w:sz="4" w:space="24" w:color="auto"/>
+        <w:bottom w:val="dotDash" w:sz="4" w:space="24" w:color="auto"/>
+      </w:pgBorders>
+      <w:cols w:num="2" w:space="720"/>
       <w:docGrid w:linePitch="360"/>
     </w:sectPr>
   </w:body>
 </w:document>
+</file>
+
+<file path=word/endnotes.xml><?xml version="1.0" encoding="utf-8"?>
+<w:endnotes xmlns:wpc="http://schemas.microsoft.com/office/word/2010/wordprocessingCanvas" xmlns:cx="http://schemas.microsoft.com/office/drawing/2014/chartex" xmlns:cx1="http://schemas.microsoft.com/office/drawing/2015/9/8/chartex" xmlns:cx2="http://schemas.microsoft.com/office/drawing/2015/10/21/chartex" xmlns:cx3="http://schemas.microsoft.com/office/drawing/2016/5/9/chartex" xmlns:cx4="http://schemas.microsoft.com/office/drawing/2016/5/10/chartex" xmlns:cx5="http://schemas.microsoft.com/office/drawing/2016/5/11/chartex" xmlns:cx6="http://schemas.microsoft.com/office/drawing/2016/5/12/chartex" xmlns:cx7="http://schemas.microsoft.com/office/drawing/2016/5/13/chartex" xmlns:cx8="http://schemas.microsoft.com/office/drawing/2016/5/14/chartex" xmlns:mc="http://schemas.openxmlformats.org/markup-compatibility/2006" xmlns:aink="http://schemas.microsoft.com/office/drawing/2016/ink" xmlns:am3d="http://schemas.microsoft.com/office/drawing/2017/model3d" xmlns:o="urn:schemas-microsoft-com:office:office" xmlns:r="http://schemas.openxmlformats.org/officeDocument/2006/relationships" xmlns:m="http://schemas.openxmlformats.org/officeDocument/2006/math" xmlns:v="urn:schemas-microsoft-com:vml" xmlns:wp14="http://schemas.microsoft.com/office/word/2010/wordprocessingDrawing" xmlns:wp="http://schemas.openxmlformats.org/drawingml/2006/wordprocessingDrawing" xmlns:w10="urn:schemas-microsoft-com:office:word" xmlns:w="http://schemas.openxmlformats.org/wordprocessingml/2006/main" xmlns:w14="http://schemas.microsoft.com/office/word/2010/wordml" xmlns:w15="http://schemas.microsoft.com/office/word/2012/wordml" xmlns:w16cid="http://schemas.microsoft.com/office/word/2016/wordml/cid" xmlns:w16se="http://schemas.microsoft.com/office/word/2015/wordml/symex" xmlns:wpg="http://schemas.microsoft.com/office/word/2010/wordprocessingGroup" xmlns:wpi="http://schemas.microsoft.com/office/word/2010/wordprocessingInk" xmlns:wne="http://schemas.microsoft.com/office/word/2006/wordml" xmlns:wps="http://schemas.microsoft.com/office/word/2010/wordprocessingShape" mc:Ignorable="w14 w15 w16se w16cid wp14">
+  <w:endnote w:type="separator" w:id="-1">
+    <w:p>
+      <w:pPr>
+        <w:spacing w:after="0" w:line="240" w:lineRule="auto"/>
+      </w:pPr>
+      <w:r>
+        <w:separator/>
+      </w:r>
+    </w:p>
+  </w:endnote>
+  <w:endnote w:type="continuationSeparator" w:id="0">
+    <w:p>
+      <w:pPr>
+        <w:spacing w:after="0" w:line="240" w:lineRule="auto"/>
+      </w:pPr>
+      <w:r>
+        <w:continuationSeparator/>
+      </w:r>
+    </w:p>
+  </w:endnote>
+</w:endnotes>
+</file>
+
+<file path=word/footnotes.xml><?xml version="1.0" encoding="utf-8"?>
+<w:footnotes xmlns:wpc="http://schemas.microsoft.com/office/word/2010/wordprocessingCanvas" xmlns:cx="http://schemas.microsoft.com/office/drawing/2014/chartex" xmlns:cx1="http://schemas.microsoft.com/office/drawing/2015/9/8/chartex" xmlns:cx2="http://schemas.microsoft.com/office/drawing/2015/10/21/chartex" xmlns:cx3="http://schemas.microsoft.com/office/drawing/2016/5/9/chartex" xmlns:cx4="http://schemas.microsoft.com/office/drawing/2016/5/10/chartex" xmlns:cx5="http://schemas.microsoft.com/office/drawing/2016/5/11/chartex" xmlns:cx6="http://schemas.microsoft.com/office/drawing/2016/5/12/chartex" xmlns:cx7="http://schemas.microsoft.com/office/drawing/2016/5/13/chartex" xmlns:cx8="http://schemas.microsoft.com/office/drawing/2016/5/14/chartex" xmlns:mc="http://schemas.openxmlformats.org/markup-compatibility/2006" xmlns:aink="http://schemas.microsoft.com/office/drawing/2016/ink" xmlns:am3d="http://schemas.microsoft.com/office/drawing/2017/model3d" xmlns:o="urn:schemas-microsoft-com:office:office" xmlns:r="http://schemas.openxmlformats.org/officeDocument/2006/relationships" xmlns:m="http://schemas.openxmlformats.org/officeDocument/2006/math" xmlns:v="urn:schemas-microsoft-com:vml" xmlns:wp14="http://schemas.microsoft.com/office/word/2010/wordprocessingDrawing" xmlns:wp="http://schemas.openxmlformats.org/drawingml/2006/wordprocessingDrawing" xmlns:w10="urn:schemas-microsoft-com:office:word" xmlns:w="http://schemas.openxmlformats.org/wordprocessingml/2006/main" xmlns:w14="http://schemas.microsoft.com/office/word/2010/wordml" xmlns:w15="http://schemas.microsoft.com/office/word/2012/wordml" xmlns:w16cid="http://schemas.microsoft.com/office/word/2016/wordml/cid" xmlns:w16se="http://schemas.microsoft.com/office/word/2015/wordml/symex" xmlns:wpg="http://schemas.microsoft.com/office/word/2010/wordprocessingGroup" xmlns:wpi="http://schemas.microsoft.com/office/word/2010/wordprocessingInk" xmlns:wne="http://schemas.microsoft.com/office/word/2006/wordml" xmlns:wps="http://schemas.microsoft.com/office/word/2010/wordprocessingShape" mc:Ignorable="w14 w15 w16se w16cid wp14">
+  <w:footnote w:type="separator" w:id="-1">
+    <w:p>
+      <w:pPr>
+        <w:spacing w:after="0" w:line="240" w:lineRule="auto"/>
+      </w:pPr>
+      <w:r>
+        <w:separator/>
+      </w:r>
+    </w:p>
+  </w:footnote>
+  <w:footnote w:type="continuationSeparator" w:id="0">
+    <w:p>
+      <w:pPr>
+        <w:spacing w:after="0" w:line="240" w:lineRule="auto"/>
+      </w:pPr>
+      <w:r>
+        <w:continuationSeparator/>
+      </w:r>
+    </w:p>
+  </w:footnote>
+</w:footnotes>
 </file>
 
 <file path=word/styles.xml><?xml version="1.0" encoding="utf-8"?>
@@ -821,6 +853,50 @@
     <w:semiHidden/>
     <w:unhideWhenUsed/>
   </w:style>
+  <w:style w:type="paragraph" w:styleId="Header">
+    <w:name w:val="header"/>
+    <w:basedOn w:val="Normal"/>
+    <w:link w:val="HeaderChar"/>
+    <w:uiPriority w:val="99"/>
+    <w:unhideWhenUsed/>
+    <w:rsid w:val="007C4437"/>
+    <w:pPr>
+      <w:tabs>
+        <w:tab w:val="center" w:pos="4680"/>
+        <w:tab w:val="right" w:pos="9360"/>
+      </w:tabs>
+      <w:spacing w:after="0" w:line="240" w:lineRule="auto"/>
+    </w:pPr>
+  </w:style>
+  <w:style w:type="character" w:customStyle="1" w:styleId="HeaderChar">
+    <w:name w:val="Header Char"/>
+    <w:basedOn w:val="DefaultParagraphFont"/>
+    <w:link w:val="Header"/>
+    <w:uiPriority w:val="99"/>
+    <w:rsid w:val="007C4437"/>
+  </w:style>
+  <w:style w:type="paragraph" w:styleId="Footer">
+    <w:name w:val="footer"/>
+    <w:basedOn w:val="Normal"/>
+    <w:link w:val="FooterChar"/>
+    <w:uiPriority w:val="99"/>
+    <w:unhideWhenUsed/>
+    <w:rsid w:val="007C4437"/>
+    <w:pPr>
+      <w:tabs>
+        <w:tab w:val="center" w:pos="4680"/>
+        <w:tab w:val="right" w:pos="9360"/>
+      </w:tabs>
+      <w:spacing w:after="0" w:line="240" w:lineRule="auto"/>
+    </w:pPr>
+  </w:style>
+  <w:style w:type="character" w:customStyle="1" w:styleId="FooterChar">
+    <w:name w:val="Footer Char"/>
+    <w:basedOn w:val="DefaultParagraphFont"/>
+    <w:link w:val="Footer"/>
+    <w:uiPriority w:val="99"/>
+    <w:rsid w:val="007C4437"/>
+  </w:style>
 </w:styles>
 </file>
 
@@ -865,70 +941,20 @@
         <a:srgbClr val="954F72"/>
       </a:folHlink>
     </a:clrScheme>
-    <a:fontScheme name="Office">
+    <a:fontScheme name="Tw Cen MT">
       <a:majorFont>
-        <a:latin typeface="Calibri Light" panose="020F0302020204030204"/>
+        <a:latin typeface="Tw Cen MT" panose="020B0602020104020603"/>
         <a:ea typeface=""/>
         <a:cs typeface=""/>
-        <a:font script="Jpan" typeface="游ゴシック Light"/>
-        <a:font script="Hang" typeface="맑은 고딕"/>
-        <a:font script="Hans" typeface="等线 Light"/>
-        <a:font script="Hant" typeface="新細明體"/>
-        <a:font script="Arab" typeface="Times New Roman"/>
-        <a:font script="Hebr" typeface="Times New Roman"/>
-        <a:font script="Thai" typeface="Angsana New"/>
-        <a:font script="Ethi" typeface="Nyala"/>
-        <a:font script="Beng" typeface="Vrinda"/>
-        <a:font script="Gujr" typeface="Shruti"/>
-        <a:font script="Khmr" typeface="MoolBoran"/>
-        <a:font script="Knda" typeface="Tunga"/>
-        <a:font script="Guru" typeface="Raavi"/>
-        <a:font script="Cans" typeface="Euphemia"/>
-        <a:font script="Cher" typeface="Plantagenet Cherokee"/>
-        <a:font script="Yiii" typeface="Microsoft Yi Baiti"/>
-        <a:font script="Tibt" typeface="Microsoft Himalaya"/>
-        <a:font script="Thaa" typeface="MV Boli"/>
-        <a:font script="Deva" typeface="Mangal"/>
-        <a:font script="Telu" typeface="Gautami"/>
-        <a:font script="Taml" typeface="Latha"/>
-        <a:font script="Syrc" typeface="Estrangelo Edessa"/>
-        <a:font script="Orya" typeface="Kalinga"/>
-        <a:font script="Mlym" typeface="Kartika"/>
-        <a:font script="Laoo" typeface="DokChampa"/>
-        <a:font script="Sinh" typeface="Iskoola Pota"/>
-        <a:font script="Mong" typeface="Mongolian Baiti"/>
-        <a:font script="Viet" typeface="Times New Roman"/>
-        <a:font script="Uigh" typeface="Microsoft Uighur"/>
-        <a:font script="Geor" typeface="Sylfaen"/>
-        <a:font script="Armn" typeface="Arial"/>
-        <a:font script="Bugi" typeface="Leelawadee UI"/>
-        <a:font script="Bopo" typeface="Microsoft JhengHei"/>
-        <a:font script="Java" typeface="Javanese Text"/>
-        <a:font script="Lisu" typeface="Segoe UI"/>
-        <a:font script="Mymr" typeface="Myanmar Text"/>
-        <a:font script="Nkoo" typeface="Ebrima"/>
-        <a:font script="Olck" typeface="Nirmala UI"/>
-        <a:font script="Osma" typeface="Ebrima"/>
-        <a:font script="Phag" typeface="Phagspa"/>
-        <a:font script="Syrn" typeface="Estrangelo Edessa"/>
-        <a:font script="Syrj" typeface="Estrangelo Edessa"/>
-        <a:font script="Syre" typeface="Estrangelo Edessa"/>
-        <a:font script="Sora" typeface="Nirmala UI"/>
-        <a:font script="Tale" typeface="Microsoft Tai Le"/>
-        <a:font script="Talu" typeface="Microsoft New Tai Lue"/>
-        <a:font script="Tfng" typeface="Ebrima"/>
-      </a:majorFont>
-      <a:minorFont>
-        <a:latin typeface="Calibri" panose="020F0502020204030204"/>
-        <a:ea typeface=""/>
-        <a:cs typeface=""/>
-        <a:font script="Jpan" typeface="游明朝"/>
-        <a:font script="Hang" typeface="맑은 고딕"/>
-        <a:font script="Hans" typeface="等线"/>
-        <a:font script="Hant" typeface="新細明體"/>
+        <a:font script="Grek" typeface="Calibri"/>
+        <a:font script="Cyrl" typeface="Calibri"/>
+        <a:font script="Jpan" typeface="HGPｺﾞｼｯｸE"/>
+        <a:font script="Hang" typeface="HY얕은샘물M"/>
+        <a:font script="Hans" typeface="华文仿宋"/>
+        <a:font script="Hant" typeface="微軟正黑體"/>
         <a:font script="Arab" typeface="Arial"/>
-        <a:font script="Hebr" typeface="Arial"/>
-        <a:font script="Thai" typeface="Cordia New"/>
+        <a:font script="Hebr" typeface="Levenim MT"/>
+        <a:font script="Thai" typeface="FreesiaUPC"/>
         <a:font script="Ethi" typeface="Nyala"/>
         <a:font script="Beng" typeface="Vrinda"/>
         <a:font script="Gujr" typeface="Shruti"/>
@@ -949,26 +975,46 @@
         <a:font script="Laoo" typeface="DokChampa"/>
         <a:font script="Sinh" typeface="Iskoola Pota"/>
         <a:font script="Mong" typeface="Mongolian Baiti"/>
-        <a:font script="Viet" typeface="Arial"/>
+        <a:font script="Viet" typeface="Tahoma"/>
         <a:font script="Uigh" typeface="Microsoft Uighur"/>
         <a:font script="Geor" typeface="Sylfaen"/>
-        <a:font script="Armn" typeface="Arial"/>
-        <a:font script="Bugi" typeface="Leelawadee UI"/>
-        <a:font script="Bopo" typeface="Microsoft JhengHei"/>
-        <a:font script="Java" typeface="Javanese Text"/>
-        <a:font script="Lisu" typeface="Segoe UI"/>
-        <a:font script="Mymr" typeface="Myanmar Text"/>
-        <a:font script="Nkoo" typeface="Ebrima"/>
-        <a:font script="Olck" typeface="Nirmala UI"/>
-        <a:font script="Osma" typeface="Ebrima"/>
-        <a:font script="Phag" typeface="Phagspa"/>
-        <a:font script="Syrn" typeface="Estrangelo Edessa"/>
-        <a:font script="Syrj" typeface="Estrangelo Edessa"/>
-        <a:font script="Syre" typeface="Estrangelo Edessa"/>
-        <a:font script="Sora" typeface="Nirmala UI"/>
-        <a:font script="Tale" typeface="Microsoft Tai Le"/>
-        <a:font script="Talu" typeface="Microsoft New Tai Lue"/>
-        <a:font script="Tfng" typeface="Ebrima"/>
+      </a:majorFont>
+      <a:minorFont>
+        <a:latin typeface="Tw Cen MT" panose="020B0602020104020603"/>
+        <a:ea typeface=""/>
+        <a:cs typeface=""/>
+        <a:font script="Grek" typeface="Calibri"/>
+        <a:font script="Cyrl" typeface="Calibri"/>
+        <a:font script="Jpan" typeface="HGPｺﾞｼｯｸE"/>
+        <a:font script="Hang" typeface="HY얕은샘물M"/>
+        <a:font script="Hans" typeface="华文仿宋"/>
+        <a:font script="Hant" typeface="微軟正黑體"/>
+        <a:font script="Arab" typeface="Arial"/>
+        <a:font script="Hebr" typeface="Levenim MT"/>
+        <a:font script="Thai" typeface="FreesiaUPC"/>
+        <a:font script="Ethi" typeface="Nyala"/>
+        <a:font script="Beng" typeface="Vrinda"/>
+        <a:font script="Gujr" typeface="Shruti"/>
+        <a:font script="Khmr" typeface="DaunPenh"/>
+        <a:font script="Knda" typeface="Tunga"/>
+        <a:font script="Guru" typeface="Raavi"/>
+        <a:font script="Cans" typeface="Euphemia"/>
+        <a:font script="Cher" typeface="Plantagenet Cherokee"/>
+        <a:font script="Yiii" typeface="Microsoft Yi Baiti"/>
+        <a:font script="Tibt" typeface="Microsoft Himalaya"/>
+        <a:font script="Thaa" typeface="MV Boli"/>
+        <a:font script="Deva" typeface="Mangal"/>
+        <a:font script="Telu" typeface="Gautami"/>
+        <a:font script="Taml" typeface="Latha"/>
+        <a:font script="Syrc" typeface="Estrangelo Edessa"/>
+        <a:font script="Orya" typeface="Kalinga"/>
+        <a:font script="Mlym" typeface="Kartika"/>
+        <a:font script="Laoo" typeface="DokChampa"/>
+        <a:font script="Sinh" typeface="Iskoola Pota"/>
+        <a:font script="Mong" typeface="Mongolian Baiti"/>
+        <a:font script="Viet" typeface="Tahoma"/>
+        <a:font script="Uigh" typeface="Microsoft Uighur"/>
+        <a:font script="Geor" typeface="Sylfaen"/>
       </a:minorFont>
     </a:fontScheme>
     <a:fmtScheme name="Office">
@@ -1117,4 +1163,16 @@
     </a:ext>
   </a:extLst>
 </a:theme>
+</file>
+
+<file path=customXml/item1.xml><?xml version="1.0" encoding="utf-8"?>
+<b:Sources xmlns:b="http://schemas.openxmlformats.org/officeDocument/2006/bibliography" xmlns="http://schemas.openxmlformats.org/officeDocument/2006/bibliography" SelectedStyle="\APASixthEditionOfficeOnline.xsl" StyleName="APA" Version="6"/>
+</file>
+
+<file path=customXml/itemProps1.xml><?xml version="1.0" encoding="utf-8"?>
+<ds:datastoreItem xmlns:ds="http://schemas.openxmlformats.org/officeDocument/2006/customXml" ds:itemID="{AD3CB80E-883E-4394-9DA4-2FA00F66D903}">
+  <ds:schemaRefs>
+    <ds:schemaRef ds:uri="http://schemas.openxmlformats.org/officeDocument/2006/bibliography"/>
+  </ds:schemaRefs>
+</ds:datastoreItem>
 </file>
--- a/Unit 1 A1 G1-5 Fundamentals.docx
+++ b/Unit 1 A1 G1-5 Fundamentals.docx
@@ -3,10 +3,67 @@
 <w:document xmlns:wpc="http://schemas.microsoft.com/office/word/2010/wordprocessingCanvas" xmlns:cx="http://schemas.microsoft.com/office/drawing/2014/chartex" xmlns:cx1="http://schemas.microsoft.com/office/drawing/2015/9/8/chartex" xmlns:cx2="http://schemas.microsoft.com/office/drawing/2015/10/21/chartex" xmlns:cx3="http://schemas.microsoft.com/office/drawing/2016/5/9/chartex" xmlns:cx4="http://schemas.microsoft.com/office/drawing/2016/5/10/chartex" xmlns:cx5="http://schemas.microsoft.com/office/drawing/2016/5/11/chartex" xmlns:cx6="http://schemas.microsoft.com/office/drawing/2016/5/12/chartex" xmlns:cx7="http://schemas.microsoft.com/office/drawing/2016/5/13/chartex" xmlns:cx8="http://schemas.microsoft.com/office/drawing/2016/5/14/chartex" xmlns:mc="http://schemas.openxmlformats.org/markup-compatibility/2006" xmlns:aink="http://schemas.microsoft.com/office/drawing/2016/ink" xmlns:am3d="http://schemas.microsoft.com/office/drawing/2017/model3d" xmlns:o="urn:schemas-microsoft-com:office:office" xmlns:r="http://schemas.openxmlformats.org/officeDocument/2006/relationships" xmlns:m="http://schemas.openxmlformats.org/officeDocument/2006/math" xmlns:v="urn:schemas-microsoft-com:vml" xmlns:wp14="http://schemas.microsoft.com/office/word/2010/wordprocessingDrawing" xmlns:wp="http://schemas.openxmlformats.org/drawingml/2006/wordprocessingDrawing" xmlns:w10="urn:schemas-microsoft-com:office:word" xmlns:w="http://schemas.openxmlformats.org/wordprocessingml/2006/main" xmlns:w14="http://schemas.microsoft.com/office/word/2010/wordml" xmlns:w15="http://schemas.microsoft.com/office/word/2012/wordml" xmlns:w16cid="http://schemas.microsoft.com/office/word/2016/wordml/cid" xmlns:w16se="http://schemas.microsoft.com/office/word/2015/wordml/symex" xmlns:wpg="http://schemas.microsoft.com/office/word/2010/wordprocessingGroup" xmlns:wpi="http://schemas.microsoft.com/office/word/2010/wordprocessingInk" xmlns:wne="http://schemas.microsoft.com/office/word/2006/wordml" xmlns:wps="http://schemas.microsoft.com/office/word/2010/wordprocessingShape" mc:Ignorable="w14 w15 w16se w16cid wp14">
   <w:body>
     <w:p>
-      <w:r>
-        <w:rPr>
-          <w:b/>
-        </w:rPr>
+      <w:pPr>
+        <w:rPr>
+          <w:b/>
+        </w:rPr>
+      </w:pPr>
+    </w:p>
+    <w:p>
+      <w:pPr>
+        <w:jc w:val="center"/>
+        <w:rPr>
+          <w:rFonts w:ascii="Colonna MT" w:hAnsi="Colonna MT"/>
+          <w:b/>
+          <w:sz w:val="144"/>
+          <w:szCs w:val="144"/>
+        </w:rPr>
+      </w:pPr>
+      <w:r>
+        <w:rPr>
+          <w:rFonts w:ascii="Colonna MT" w:hAnsi="Colonna MT"/>
+          <w:b/>
+          <w:sz w:val="144"/>
+          <w:szCs w:val="144"/>
+        </w:rPr>
+        <w:t>A Number of Games You Could Play</w:t>
+      </w:r>
+    </w:p>
+    <w:p>
+      <w:pPr>
+        <w:jc w:val="center"/>
+        <w:rPr>
+          <w:rFonts w:ascii="Colonna MT" w:hAnsi="Colonna MT"/>
+          <w:b/>
+          <w:sz w:val="144"/>
+          <w:szCs w:val="144"/>
+        </w:rPr>
+      </w:pPr>
+      <w:r>
+        <w:rPr>
+          <w:rFonts w:ascii="Colonna MT" w:hAnsi="Colonna MT"/>
+          <w:b/>
+          <w:sz w:val="40"/>
+          <w:szCs w:val="40"/>
+        </w:rPr>
+        <w:t>And Some You Cannot</w:t>
+      </w:r>
+      <w:r>
+        <w:rPr>
+          <w:rFonts w:ascii="Colonna MT" w:hAnsi="Colonna MT"/>
+          <w:b/>
+          <w:sz w:val="144"/>
+          <w:szCs w:val="144"/>
+        </w:rPr>
+        <w:br w:type="page"/>
+      </w:r>
+    </w:p>
+    <w:p>
+      <w:r>
+        <w:rPr>
+          <w:b/>
+        </w:rPr>
+        <w:lastRenderedPageBreak/>
         <w:t>Video Game (age 7-10)</w:t>
       </w:r>
       <w:r>
@@ -169,6 +226,7 @@
     </w:p>
     <w:p>
       <w:r>
+        <w:lastRenderedPageBreak/>
         <w:br/>
       </w:r>
       <w:proofErr w:type="spellStart"/>
@@ -233,8 +291,6 @@
       </w:r>
     </w:p>
     <w:p>
-      <w:bookmarkStart w:id="0" w:name="_GoBack"/>
-      <w:bookmarkEnd w:id="0"/>
       <w:r>
         <w:br/>
       </w:r>
@@ -261,12 +317,18 @@
       </w:r>
     </w:p>
     <w:p>
+      <w:pPr>
+        <w:spacing w:after="120"/>
+      </w:pPr>
       <w:r>
         <w:tab/>
         <w:t>Place an inanimate object in an unlikely place. Return the next day and note any differences between where you left it and where it is now. Explain any and all changes with only the least likely reasons. If there are no observable changes, take note of at least two undetectable changes and explain those.</w:t>
       </w:r>
     </w:p>
     <w:p>
+      <w:pPr>
+        <w:spacing w:after="120"/>
+      </w:pPr>
       <w:r>
         <w:tab/>
         <w:t>Examples of item placement:</w:t>
@@ -285,6 +347,9 @@
       </w:r>
     </w:p>
     <w:p>
+      <w:pPr>
+        <w:spacing w:after="120"/>
+      </w:pPr>
       <w:r>
         <w:tab/>
         <w:t>Examples of explanation:</w:t>
@@ -307,8 +372,47 @@
       </w:r>
     </w:p>
     <w:p>
-      <w:r>
-        <w:t xml:space="preserve">Note: If the object is entirely gone, you’ve uncovered a conspiracy. If this is not your first object, they know you know: search for patterns among your other observations. If this is your first object, </w:t>
+      <w:pPr>
+        <w:spacing w:after="120"/>
+      </w:pPr>
+      <w:r>
+        <w:t xml:space="preserve">Note: If the object is entirely gone, you’ve uncovered a conspiracy. If this is </w:t>
+      </w:r>
+      <w:r>
+        <w:rPr>
+          <w:u w:val="single"/>
+        </w:rPr>
+        <w:t>not</w:t>
+      </w:r>
+      <w:r>
+        <w:t xml:space="preserve"> your first object</w:t>
+      </w:r>
+      <w:r>
+        <w:t>;</w:t>
+      </w:r>
+      <w:r>
+        <w:t xml:space="preserve"> they know you know</w:t>
+      </w:r>
+      <w:r>
+        <w:t>!</w:t>
+      </w:r>
+      <w:r>
+        <w:t xml:space="preserve"> </w:t>
+      </w:r>
+      <w:r>
+        <w:t>S</w:t>
+      </w:r>
+      <w:r>
+        <w:t xml:space="preserve">earch for patterns among your other observations. If this </w:t>
+      </w:r>
+      <w:r>
+        <w:rPr>
+          <w:u w:val="single"/>
+        </w:rPr>
+        <w:t>is</w:t>
+      </w:r>
+      <w:r>
+        <w:t xml:space="preserve"> your first object, </w:t>
       </w:r>
       <w:r>
         <w:t>you still have time. Gather more info.</w:t>
@@ -363,15 +467,17 @@
       <w:r>
         <w:t xml:space="preserve"> The value of the coin when it lands is your points total. If you score &gt; 0 points, you lose and must start over from the beginning. Otherwise you win, and get to play again. If you own Orion Releasing LLC, you must release all your film copyrights to the public domain.</w:t>
       </w:r>
+      <w:bookmarkStart w:id="0" w:name="_GoBack"/>
+      <w:bookmarkEnd w:id="0"/>
     </w:p>
     <w:sectPr>
-      <w:pgSz w:w="15840" w:h="12240" w:orient="landscape"/>
+      <w:pgSz w:w="7920" w:h="12240" w:code="7"/>
       <w:pgMar w:top="720" w:right="720" w:bottom="720" w:left="720" w:header="720" w:footer="720" w:gutter="0"/>
       <w:pgBorders w:offsetFrom="page">
         <w:top w:val="dotDash" w:sz="4" w:space="24" w:color="auto"/>
         <w:bottom w:val="dotDash" w:sz="4" w:space="24" w:color="auto"/>
       </w:pgBorders>
-      <w:cols w:num="2" w:space="720"/>
+      <w:cols w:space="720"/>
       <w:docGrid w:linePitch="360"/>
     </w:sectPr>
   </w:body>
@@ -1170,7 +1276,7 @@
 </file>
 
 <file path=customXml/itemProps1.xml><?xml version="1.0" encoding="utf-8"?>
-<ds:datastoreItem xmlns:ds="http://schemas.openxmlformats.org/officeDocument/2006/customXml" ds:itemID="{AD3CB80E-883E-4394-9DA4-2FA00F66D903}">
+<ds:datastoreItem xmlns:ds="http://schemas.openxmlformats.org/officeDocument/2006/customXml" ds:itemID="{6191A20A-6DF5-4D1F-A13A-B88CB6056878}">
   <ds:schemaRefs>
     <ds:schemaRef ds:uri="http://schemas.openxmlformats.org/officeDocument/2006/bibliography"/>
   </ds:schemaRefs>

--- a/Unit 1 A1 G1-5 Fundamentals.docx
+++ b/Unit 1 A1 G1-5 Fundamentals.docx
@@ -11,6 +11,20 @@
     </w:p>
     <w:p>
       <w:pPr>
+        <w:rPr>
+          <w:b/>
+        </w:rPr>
+      </w:pPr>
+    </w:p>
+    <w:p>
+      <w:pPr>
+        <w:rPr>
+          <w:b/>
+        </w:rPr>
+      </w:pPr>
+    </w:p>
+    <w:p>
+      <w:pPr>
         <w:jc w:val="center"/>
         <w:rPr>
           <w:rFonts w:ascii="Colonna MT" w:hAnsi="Colonna MT"/>
@@ -35,27 +49,102 @@
         <w:rPr>
           <w:rFonts w:ascii="Colonna MT" w:hAnsi="Colonna MT"/>
           <w:b/>
+          <w:sz w:val="40"/>
+          <w:szCs w:val="40"/>
+        </w:rPr>
+      </w:pPr>
+      <w:r>
+        <w:rPr>
+          <w:rFonts w:ascii="Colonna MT" w:hAnsi="Colonna MT"/>
+          <w:b/>
+          <w:sz w:val="40"/>
+          <w:szCs w:val="40"/>
+        </w:rPr>
+        <w:t>And Some You Cannot</w:t>
+      </w:r>
+    </w:p>
+    <w:p>
+      <w:pPr>
+        <w:jc w:val="center"/>
+        <w:rPr>
+          <w:rFonts w:ascii="Agency FB" w:hAnsi="Agency FB"/>
+          <w:b/>
+          <w:sz w:val="20"/>
+          <w:szCs w:val="20"/>
+        </w:rPr>
+      </w:pPr>
+    </w:p>
+    <w:p>
+      <w:pPr>
+        <w:jc w:val="center"/>
+        <w:rPr>
+          <w:rFonts w:ascii="Agency FB" w:hAnsi="Agency FB"/>
+          <w:b/>
+          <w:sz w:val="20"/>
+          <w:szCs w:val="20"/>
+        </w:rPr>
+      </w:pPr>
+    </w:p>
+    <w:p>
+      <w:pPr>
+        <w:jc w:val="center"/>
+        <w:rPr>
+          <w:rFonts w:ascii="Agency FB" w:hAnsi="Agency FB"/>
+          <w:b/>
+          <w:sz w:val="20"/>
+          <w:szCs w:val="20"/>
+        </w:rPr>
+      </w:pPr>
+    </w:p>
+    <w:p>
+      <w:pPr>
+        <w:jc w:val="center"/>
+        <w:rPr>
+          <w:rFonts w:ascii="Agency FB" w:hAnsi="Agency FB"/>
+          <w:b/>
+          <w:sz w:val="20"/>
+          <w:szCs w:val="20"/>
+        </w:rPr>
+      </w:pPr>
+    </w:p>
+    <w:p>
+      <w:pPr>
+        <w:jc w:val="right"/>
+        <w:rPr>
+          <w:rFonts w:ascii="Colonna MT" w:hAnsi="Colonna MT"/>
+          <w:b/>
           <w:sz w:val="144"/>
           <w:szCs w:val="144"/>
         </w:rPr>
       </w:pPr>
       <w:r>
         <w:rPr>
-          <w:rFonts w:ascii="Colonna MT" w:hAnsi="Colonna MT"/>
-          <w:b/>
-          <w:sz w:val="40"/>
-          <w:szCs w:val="40"/>
-        </w:rPr>
-        <w:t>And Some You Cannot</w:t>
-      </w:r>
-      <w:r>
-        <w:rPr>
-          <w:rFonts w:ascii="Colonna MT" w:hAnsi="Colonna MT"/>
-          <w:b/>
-          <w:sz w:val="144"/>
-          <w:szCs w:val="144"/>
-        </w:rPr>
-        <w:br w:type="page"/>
+          <w:rFonts w:ascii="Agency FB" w:hAnsi="Agency FB"/>
+          <w:b/>
+          <w:sz w:val="20"/>
+          <w:szCs w:val="20"/>
+        </w:rPr>
+        <w:t xml:space="preserve">All of Which Were Designed </w:t>
+      </w:r>
+      <w:proofErr w:type="gramStart"/>
+      <w:r>
+        <w:rPr>
+          <w:rFonts w:ascii="Agency FB" w:hAnsi="Agency FB"/>
+          <w:b/>
+          <w:sz w:val="20"/>
+          <w:szCs w:val="20"/>
+        </w:rPr>
+        <w:t>By</w:t>
+      </w:r>
+      <w:proofErr w:type="gramEnd"/>
+      <w:r>
+        <w:rPr>
+          <w:rFonts w:ascii="Agency FB" w:hAnsi="Agency FB"/>
+          <w:b/>
+          <w:sz w:val="20"/>
+          <w:szCs w:val="20"/>
+        </w:rPr>
+        <w:t xml:space="preserve"> Earthan Huq</w:t>
       </w:r>
     </w:p>
     <w:p>
@@ -467,15 +556,223 @@
       <w:r>
         <w:t xml:space="preserve"> The value of the coin when it lands is your points total. If you score &gt; 0 points, you lose and must start over from the beginning. Otherwise you win, and get to play again. If you own Orion Releasing LLC, you must release all your film copyrights to the public domain.</w:t>
       </w:r>
+    </w:p>
+    <w:p>
+      <w:r>
+        <w:br w:type="page"/>
+      </w:r>
+    </w:p>
+    <w:p>
+      <w:pPr>
+        <w:jc w:val="center"/>
+        <w:rPr>
+          <w:sz w:val="40"/>
+          <w:szCs w:val="40"/>
+        </w:rPr>
+      </w:pPr>
+    </w:p>
+    <w:p>
+      <w:pPr>
+        <w:jc w:val="center"/>
+        <w:rPr>
+          <w:sz w:val="40"/>
+          <w:szCs w:val="40"/>
+        </w:rPr>
+      </w:pPr>
+    </w:p>
+    <w:p>
+      <w:pPr>
+        <w:jc w:val="center"/>
+        <w:rPr>
+          <w:sz w:val="40"/>
+          <w:szCs w:val="40"/>
+        </w:rPr>
+      </w:pPr>
+    </w:p>
+    <w:p>
+      <w:pPr>
+        <w:jc w:val="center"/>
+        <w:rPr>
+          <w:sz w:val="40"/>
+          <w:szCs w:val="40"/>
+        </w:rPr>
+      </w:pPr>
+    </w:p>
+    <w:p>
+      <w:pPr>
+        <w:jc w:val="center"/>
+        <w:rPr>
+          <w:sz w:val="40"/>
+          <w:szCs w:val="40"/>
+        </w:rPr>
+      </w:pPr>
+    </w:p>
+    <w:p>
+      <w:pPr>
+        <w:jc w:val="center"/>
+        <w:rPr>
+          <w:sz w:val="40"/>
+          <w:szCs w:val="40"/>
+        </w:rPr>
+      </w:pPr>
+    </w:p>
+    <w:p>
+      <w:pPr>
+        <w:jc w:val="center"/>
+        <w:rPr>
+          <w:sz w:val="40"/>
+          <w:szCs w:val="40"/>
+        </w:rPr>
+      </w:pPr>
+      <w:r>
+        <w:rPr>
+          <w:sz w:val="40"/>
+          <w:szCs w:val="40"/>
+        </w:rPr>
+        <w:t xml:space="preserve">Back </w:t>
+      </w:r>
+      <w:r>
+        <w:rPr>
+          <w:sz w:val="40"/>
+          <w:szCs w:val="40"/>
+        </w:rPr>
+        <w:t>Cover</w:t>
+      </w:r>
+    </w:p>
+    <w:p>
+      <w:pPr>
+        <w:jc w:val="center"/>
+        <w:rPr>
+          <w:sz w:val="40"/>
+          <w:szCs w:val="40"/>
+        </w:rPr>
+      </w:pPr>
+      <w:r>
+        <w:rPr>
+          <w:sz w:val="40"/>
+          <w:szCs w:val="40"/>
+        </w:rPr>
+        <w:t>(+10 pts)</w:t>
+      </w:r>
+    </w:p>
+    <w:p>
+      <w:pPr>
+        <w:jc w:val="center"/>
+        <w:rPr>
+          <w:sz w:val="40"/>
+          <w:szCs w:val="40"/>
+        </w:rPr>
+      </w:pPr>
+    </w:p>
+    <w:p>
+      <w:pPr>
+        <w:jc w:val="center"/>
+        <w:rPr>
+          <w:sz w:val="40"/>
+          <w:szCs w:val="40"/>
+        </w:rPr>
+      </w:pPr>
+    </w:p>
+    <w:p>
+      <w:pPr>
+        <w:jc w:val="center"/>
+        <w:rPr>
+          <w:sz w:val="40"/>
+          <w:szCs w:val="40"/>
+        </w:rPr>
+      </w:pPr>
+    </w:p>
+    <w:p>
+      <w:pPr>
+        <w:jc w:val="center"/>
+        <w:rPr>
+          <w:sz w:val="40"/>
+          <w:szCs w:val="40"/>
+        </w:rPr>
+      </w:pPr>
+    </w:p>
+    <w:p>
+      <w:pPr>
+        <w:jc w:val="center"/>
+        <w:rPr>
+          <w:sz w:val="40"/>
+          <w:szCs w:val="40"/>
+        </w:rPr>
+      </w:pPr>
+    </w:p>
+    <w:p>
+      <w:pPr>
+        <w:jc w:val="center"/>
+        <w:rPr>
+          <w:sz w:val="40"/>
+          <w:szCs w:val="40"/>
+        </w:rPr>
+      </w:pPr>
+    </w:p>
+    <w:p>
+      <w:pPr>
+        <w:jc w:val="center"/>
+        <w:rPr>
+          <w:sz w:val="40"/>
+          <w:szCs w:val="40"/>
+        </w:rPr>
+      </w:pPr>
+    </w:p>
+    <w:p>
+      <w:pPr>
+        <w:jc w:val="center"/>
+      </w:pPr>
+      <w:r>
+        <w:t xml:space="preserve">Game Design and Layout </w:t>
+      </w:r>
+      <w:r>
+        <w:t xml:space="preserve">by </w:t>
+      </w:r>
+      <w:r>
+        <w:t>Earthan Huq</w:t>
+      </w:r>
       <w:bookmarkStart w:id="0" w:name="_GoBack"/>
       <w:bookmarkEnd w:id="0"/>
+      <w:r>
+        <w:br/>
+      </w:r>
+      <w:r>
+        <w:t>GD102 Spring 2024</w:t>
+      </w:r>
+      <w:r>
+        <w:br/>
+        <w:t xml:space="preserve">Instructor: Matthew R.F. </w:t>
+      </w:r>
+      <w:proofErr w:type="spellStart"/>
+      <w:r>
+        <w:t>Balousek</w:t>
+      </w:r>
+      <w:proofErr w:type="spellEnd"/>
+      <w:r>
+        <w:br/>
+      </w:r>
+      <w:proofErr w:type="spellStart"/>
+      <w:r>
+        <w:t>Hostos</w:t>
+      </w:r>
+      <w:proofErr w:type="spellEnd"/>
+      <w:r>
+        <w:t xml:space="preserve"> Community </w:t>
+      </w:r>
+      <w:r>
+        <w:t>College</w:t>
+      </w:r>
+      <w:r>
+        <w:br/>
+        <w:t>City University of New York</w:t>
+      </w:r>
     </w:p>
     <w:sectPr>
       <w:pgSz w:w="7920" w:h="12240" w:code="7"/>
       <w:pgMar w:top="720" w:right="720" w:bottom="720" w:left="720" w:header="720" w:footer="720" w:gutter="0"/>
-      <w:pgBorders w:offsetFrom="page">
-        <w:top w:val="dotDash" w:sz="4" w:space="24" w:color="auto"/>
-        <w:bottom w:val="dotDash" w:sz="4" w:space="24" w:color="auto"/>
+      <w:pgBorders w:display="firstPage" w:offsetFrom="page">
+        <w:top w:val="checkered" w:sz="20" w:space="10" w:color="auto"/>
+        <w:bottom w:val="checkered" w:sz="20" w:space="10" w:color="auto"/>
       </w:pgBorders>
       <w:cols w:space="720"/>
       <w:docGrid w:linePitch="360"/>
@@ -1276,7 +1573,7 @@
 </file>
 
 <file path=customXml/itemProps1.xml><?xml version="1.0" encoding="utf-8"?>
-<ds:datastoreItem xmlns:ds="http://schemas.openxmlformats.org/officeDocument/2006/customXml" ds:itemID="{6191A20A-6DF5-4D1F-A13A-B88CB6056878}">
+<ds:datastoreItem xmlns:ds="http://schemas.openxmlformats.org/officeDocument/2006/customXml" ds:itemID="{C0AA707B-160A-4610-BC53-8399064BC680}">
   <ds:schemaRefs>
     <ds:schemaRef ds:uri="http://schemas.openxmlformats.org/officeDocument/2006/bibliography"/>
   </ds:schemaRefs>
